--- a/Doc1.docx
+++ b/Doc1.docx
@@ -80,7 +80,7 @@
     <w:p>
       <w:r>
         <w:pict w14:anchorId="0A49E51E">
-          <v:rect id="_x0000_i1055" style="width:0;height:1.5pt" o:hralign="center" o:hrstd="t" o:hr="t" fillcolor="#a0a0a0" stroked="f"/>
+          <v:rect id="_x0000_i1025" style="width:0;height:1.5pt" o:hralign="center" o:hrstd="t" o:hr="t" fillcolor="#a0a0a0" stroked="f"/>
         </w:pict>
       </w:r>
     </w:p>
@@ -118,7 +118,6 @@
       <w:r>
         <w:t xml:space="preserve"> is like the </w:t>
       </w:r>
-      <w:proofErr w:type="gramStart"/>
       <w:r>
         <w:rPr>
           <w:b/>
@@ -126,7 +125,6 @@
         </w:rPr>
         <w:t>fast track</w:t>
       </w:r>
-      <w:proofErr w:type="gramEnd"/>
       <w:r>
         <w:t xml:space="preserve"> version of Spring.</w:t>
       </w:r>
@@ -138,7 +136,7 @@
     <w:p>
       <w:r>
         <w:pict w14:anchorId="4FE76B9E">
-          <v:rect id="_x0000_i1056" style="width:0;height:1.5pt" o:hralign="center" o:hrstd="t" o:hr="t" fillcolor="#a0a0a0" stroked="f"/>
+          <v:rect id="_x0000_i1026" style="width:0;height:1.5pt" o:hralign="center" o:hrstd="t" o:hr="t" fillcolor="#a0a0a0" stroked="f"/>
         </w:pict>
       </w:r>
     </w:p>
@@ -502,7 +500,7 @@
     <w:p>
       <w:r>
         <w:pict w14:anchorId="7C185D51">
-          <v:rect id="_x0000_i1057" style="width:0;height:1.5pt" o:hralign="center" o:hrstd="t" o:hr="t" fillcolor="#a0a0a0" stroked="f"/>
+          <v:rect id="_x0000_i1027" style="width:0;height:1.5pt" o:hralign="center" o:hrstd="t" o:hr="t" fillcolor="#a0a0a0" stroked="f"/>
         </w:pict>
       </w:r>
     </w:p>
@@ -678,12 +676,10 @@
         <w:t xml:space="preserve">Understand </w:t>
       </w:r>
       <w:proofErr w:type="spellStart"/>
-      <w:proofErr w:type="gramStart"/>
       <w:r>
         <w:t>application.properties</w:t>
       </w:r>
       <w:proofErr w:type="spellEnd"/>
-      <w:proofErr w:type="gramEnd"/>
     </w:p>
     <w:p>
       <w:pPr>
@@ -889,7 +885,7 @@
     <w:p>
       <w:r>
         <w:pict w14:anchorId="4DC0F339">
-          <v:rect id="_x0000_i1058" style="width:0;height:1.5pt" o:hralign="center" o:hrstd="t" o:hr="t" fillcolor="#a0a0a0" stroked="f"/>
+          <v:rect id="_x0000_i1028" style="width:0;height:1.5pt" o:hralign="center" o:hrstd="t" o:hr="t" fillcolor="#a0a0a0" stroked="f"/>
         </w:pict>
       </w:r>
     </w:p>
@@ -1006,7 +1002,7 @@
     <w:p>
       <w:r>
         <w:pict w14:anchorId="7E3FA2DA">
-          <v:rect id="_x0000_i1059" style="width:0;height:1.5pt" o:hralign="center" o:hrstd="t" o:hr="t" fillcolor="#a0a0a0" stroked="f"/>
+          <v:rect id="_x0000_i1029" style="width:0;height:1.5pt" o:hralign="center" o:hrstd="t" o:hr="t" fillcolor="#a0a0a0" stroked="f"/>
         </w:pict>
       </w:r>
     </w:p>
@@ -1081,6 +1077,1442 @@
       </w:r>
     </w:p>
     <w:p/>
+    <w:p/>
+    <w:p/>
+    <w:p/>
+    <w:p/>
+    <w:p/>
+    <w:p/>
+    <w:p/>
+    <w:p/>
+    <w:p/>
+    <w:p>
+      <w:r>
+        <w:lastRenderedPageBreak/>
+        <w:t>==============================================================================</w:t>
+      </w:r>
+    </w:p>
+    <w:p>
+      <w:r>
+        <w:t xml:space="preserve">                    HTTP STATUS CODES REFERENCE GUIDE</w:t>
+      </w:r>
+    </w:p>
+    <w:p>
+      <w:r>
+        <w:t>==============================================================================</w:t>
+      </w:r>
+    </w:p>
+    <w:p/>
+    <w:p>
+      <w:r>
+        <w:t>------------------------------------------------------------------------------</w:t>
+      </w:r>
+    </w:p>
+    <w:p>
+      <w:r>
+        <w:t>SUCCESS STATUS CODES (2xx)</w:t>
+      </w:r>
+    </w:p>
+    <w:p>
+      <w:r>
+        <w:t>------------------------------------------------------------------------------</w:t>
+      </w:r>
+    </w:p>
+    <w:p/>
+    <w:p>
+      <w:r>
+        <w:t>200 - OK</w:t>
+      </w:r>
+    </w:p>
+    <w:p>
+      <w:r>
+        <w:t xml:space="preserve">    Meaning: Request successful</w:t>
+      </w:r>
+    </w:p>
+    <w:p>
+      <w:r>
+        <w:t xml:space="preserve">    When to Use: Successful GET, PUT, PATCH, DELETE</w:t>
+      </w:r>
+    </w:p>
+    <w:p>
+      <w:r>
+        <w:t xml:space="preserve">    Example: User login successful, Get all movies</w:t>
+      </w:r>
+    </w:p>
+    <w:p/>
+    <w:p>
+      <w:r>
+        <w:t>201 - Created</w:t>
+      </w:r>
+    </w:p>
+    <w:p>
+      <w:r>
+        <w:t xml:space="preserve">    Meaning: Resource created successfully</w:t>
+      </w:r>
+    </w:p>
+    <w:p>
+      <w:r>
+        <w:t xml:space="preserve">    When to Use: Successful POST (created new resource)</w:t>
+      </w:r>
+    </w:p>
+    <w:p>
+      <w:r>
+        <w:t xml:space="preserve">    Example: User registered successfully, New movie added</w:t>
+      </w:r>
+    </w:p>
+    <w:p/>
+    <w:p>
+      <w:r>
+        <w:t>204 - No Content</w:t>
+      </w:r>
+    </w:p>
+    <w:p>
+      <w:r>
+        <w:t xml:space="preserve">    Meaning: Success, but no content to return</w:t>
+      </w:r>
+    </w:p>
+    <w:p>
+      <w:r>
+        <w:t xml:space="preserve">    When to Use: Successful DELETE</w:t>
+      </w:r>
+    </w:p>
+    <w:p>
+      <w:r>
+        <w:t xml:space="preserve">    Example: Item deleted from watchlist</w:t>
+      </w:r>
+    </w:p>
+    <w:p/>
+    <w:p/>
+    <w:p>
+      <w:r>
+        <w:t>------------------------------------------------------------------------------</w:t>
+      </w:r>
+    </w:p>
+    <w:p>
+      <w:r>
+        <w:t>CLIENT ERROR STATUS CODES (4xx)</w:t>
+      </w:r>
+    </w:p>
+    <w:p>
+      <w:r>
+        <w:t>------------------------------------------------------------------------------</w:t>
+      </w:r>
+    </w:p>
+    <w:p/>
+    <w:p>
+      <w:r>
+        <w:t>400 - Bad Request</w:t>
+      </w:r>
+    </w:p>
+    <w:p>
+      <w:r>
+        <w:t xml:space="preserve">    Meaning: Invalid request format/syntax</w:t>
+      </w:r>
+    </w:p>
+    <w:p>
+      <w:r>
+        <w:t xml:space="preserve">    When to Use: Missing required fields, invalid JSON, malformed data</w:t>
+      </w:r>
+    </w:p>
+    <w:p>
+      <w:r>
+        <w:lastRenderedPageBreak/>
+        <w:t xml:space="preserve">    Example: Email field missing in registration, Invalid JSON format</w:t>
+      </w:r>
+    </w:p>
+    <w:p>
+      <w:r>
+        <w:t xml:space="preserve">    </w:t>
+      </w:r>
+    </w:p>
+    <w:p>
+      <w:r>
+        <w:t>401 - Unauthorized</w:t>
+      </w:r>
+    </w:p>
+    <w:p>
+      <w:r>
+        <w:t xml:space="preserve">    Meaning: Authentication required or failed</w:t>
+      </w:r>
+    </w:p>
+    <w:p>
+      <w:r>
+        <w:t xml:space="preserve">    When to Use: No token provided, invalid token, expired token</w:t>
+      </w:r>
+    </w:p>
+    <w:p>
+      <w:r>
+        <w:t xml:space="preserve">    Example: Accessing protected endpoint without token, Invalid JWT</w:t>
+      </w:r>
+    </w:p>
+    <w:p>
+      <w:r>
+        <w:t xml:space="preserve">    </w:t>
+      </w:r>
+    </w:p>
+    <w:p>
+      <w:r>
+        <w:t>403 - Forbidden</w:t>
+      </w:r>
+    </w:p>
+    <w:p>
+      <w:r>
+        <w:t xml:space="preserve">    Meaning: Authenticated but not authorized</w:t>
+      </w:r>
+    </w:p>
+    <w:p>
+      <w:r>
+        <w:t xml:space="preserve">    When to Use: Valid token but insufficient permissions</w:t>
+      </w:r>
+    </w:p>
+    <w:p>
+      <w:r>
+        <w:t xml:space="preserve">    Example: Regular user trying to access admin endpoint</w:t>
+      </w:r>
+    </w:p>
+    <w:p>
+      <w:r>
+        <w:t xml:space="preserve">    </w:t>
+      </w:r>
+    </w:p>
+    <w:p>
+      <w:r>
+        <w:t>404 - Not Found</w:t>
+      </w:r>
+    </w:p>
+    <w:p>
+      <w:r>
+        <w:t xml:space="preserve">    Meaning: Resource doesn't exist</w:t>
+      </w:r>
+    </w:p>
+    <w:p>
+      <w:r>
+        <w:t xml:space="preserve">    When to Use: Movie ID doesn't exist, User not found, Invalid endpoint</w:t>
+      </w:r>
+    </w:p>
+    <w:p>
+      <w:r>
+        <w:t xml:space="preserve">    Example: GET /</w:t>
+      </w:r>
+      <w:proofErr w:type="spellStart"/>
+      <w:r>
+        <w:t>api</w:t>
+      </w:r>
+      <w:proofErr w:type="spellEnd"/>
+      <w:r>
+        <w:t>/movies/999 (movie doesn't exist)</w:t>
+      </w:r>
+    </w:p>
+    <w:p>
+      <w:r>
+        <w:t xml:space="preserve">    </w:t>
+      </w:r>
+    </w:p>
+    <w:p>
+      <w:r>
+        <w:t>405 - Method Not Allowed</w:t>
+      </w:r>
+    </w:p>
+    <w:p>
+      <w:r>
+        <w:t xml:space="preserve">    Meaning: HTTP method not supported</w:t>
+      </w:r>
+    </w:p>
+    <w:p>
+      <w:r>
+        <w:t xml:space="preserve">    When to Use: POST to GET-only endpoint</w:t>
+      </w:r>
+    </w:p>
+    <w:p>
+      <w:r>
+        <w:t xml:space="preserve">    Example: POST to /</w:t>
+      </w:r>
+      <w:proofErr w:type="spellStart"/>
+      <w:r>
+        <w:t>api</w:t>
+      </w:r>
+      <w:proofErr w:type="spellEnd"/>
+      <w:r>
+        <w:t>/movies/all (only GET allowed)</w:t>
+      </w:r>
+    </w:p>
+    <w:p>
+      <w:r>
+        <w:t xml:space="preserve">    </w:t>
+      </w:r>
+    </w:p>
+    <w:p>
+      <w:r>
+        <w:t>409 - Conflict</w:t>
+      </w:r>
+    </w:p>
+    <w:p>
+      <w:r>
+        <w:t xml:space="preserve">    Meaning: Request conflicts with current state</w:t>
+      </w:r>
+    </w:p>
+    <w:p>
+      <w:r>
+        <w:t xml:space="preserve">    When to Use: Duplicate email, resource already exists</w:t>
+      </w:r>
+    </w:p>
+    <w:p>
+      <w:r>
+        <w:t xml:space="preserve">    Example: Registering with existing email</w:t>
+      </w:r>
+    </w:p>
+    <w:p>
+      <w:r>
+        <w:t xml:space="preserve">    </w:t>
+      </w:r>
+    </w:p>
+    <w:p>
+      <w:r>
+        <w:t xml:space="preserve">422 - </w:t>
+      </w:r>
+      <w:proofErr w:type="spellStart"/>
+      <w:r>
+        <w:t>Unprocessable</w:t>
+      </w:r>
+      <w:proofErr w:type="spellEnd"/>
+      <w:r>
+        <w:t xml:space="preserve"> Entity</w:t>
+      </w:r>
+    </w:p>
+    <w:p>
+      <w:r>
+        <w:t xml:space="preserve">    Meaning: Valid format but semantic errors</w:t>
+      </w:r>
+    </w:p>
+    <w:p>
+      <w:r>
+        <w:t xml:space="preserve">    When to Use: Email format valid but already taken</w:t>
+      </w:r>
+    </w:p>
+    <w:p>
+      <w:r>
+        <w:t xml:space="preserve">    Example: Email passes validation but exists in database</w:t>
+      </w:r>
+    </w:p>
+    <w:p>
+      <w:r>
+        <w:lastRenderedPageBreak/>
+        <w:t xml:space="preserve">    </w:t>
+      </w:r>
+    </w:p>
+    <w:p>
+      <w:r>
+        <w:t>429 - Too Many Requests</w:t>
+      </w:r>
+    </w:p>
+    <w:p>
+      <w:r>
+        <w:t xml:space="preserve">    Meaning: Rate limit exceeded</w:t>
+      </w:r>
+    </w:p>
+    <w:p>
+      <w:r>
+        <w:t xml:space="preserve">    When to Use: Too many login attempts</w:t>
+      </w:r>
+    </w:p>
+    <w:p>
+      <w:r>
+        <w:t xml:space="preserve">    Example: User tries to login 100 times in 1 minute</w:t>
+      </w:r>
+    </w:p>
+    <w:p/>
+    <w:p/>
+    <w:p>
+      <w:r>
+        <w:t>------------------------------------------------------------------------------</w:t>
+      </w:r>
+    </w:p>
+    <w:p>
+      <w:r>
+        <w:t>SERVER ERROR STATUS CODES (5xx)</w:t>
+      </w:r>
+    </w:p>
+    <w:p>
+      <w:r>
+        <w:t>------------------------------------------------------------------------------</w:t>
+      </w:r>
+    </w:p>
+    <w:p/>
+    <w:p>
+      <w:r>
+        <w:t>500 - Internal Server Error</w:t>
+      </w:r>
+    </w:p>
+    <w:p>
+      <w:r>
+        <w:t xml:space="preserve">    Meaning: Unexpected server error</w:t>
+      </w:r>
+    </w:p>
+    <w:p>
+      <w:r>
+        <w:t xml:space="preserve">    When to Use: Unhandled exceptions, crashes</w:t>
+      </w:r>
+    </w:p>
+    <w:p>
+      <w:r>
+        <w:t xml:space="preserve">    Example: Database connection fails unexpectedly</w:t>
+      </w:r>
+    </w:p>
+    <w:p>
+      <w:r>
+        <w:t xml:space="preserve">    </w:t>
+      </w:r>
+    </w:p>
+    <w:p>
+      <w:r>
+        <w:t>501 - Not Implemented</w:t>
+      </w:r>
+    </w:p>
+    <w:p>
+      <w:r>
+        <w:t xml:space="preserve">    Meaning: Feature not implemented yet</w:t>
+      </w:r>
+    </w:p>
+    <w:p>
+      <w:r>
+        <w:t xml:space="preserve">    When to Use: API endpoint exists but not coded</w:t>
+      </w:r>
+    </w:p>
+    <w:p>
+      <w:r>
+        <w:t xml:space="preserve">    Example: Endpoint declared but no implementation</w:t>
+      </w:r>
+    </w:p>
+    <w:p>
+      <w:r>
+        <w:t xml:space="preserve">    </w:t>
+      </w:r>
+    </w:p>
+    <w:p>
+      <w:r>
+        <w:t>502 - Bad Gateway</w:t>
+      </w:r>
+    </w:p>
+    <w:p>
+      <w:r>
+        <w:t xml:space="preserve">    Meaning: Invalid response from upstream server</w:t>
+      </w:r>
+    </w:p>
+    <w:p>
+      <w:r>
+        <w:t xml:space="preserve">    When to Use: Gateway/proxy received invalid response</w:t>
+      </w:r>
+    </w:p>
+    <w:p>
+      <w:r>
+        <w:t xml:space="preserve">    Example: Microservice A calling Microservice B fails</w:t>
+      </w:r>
+    </w:p>
+    <w:p>
+      <w:r>
+        <w:t xml:space="preserve">    </w:t>
+      </w:r>
+    </w:p>
+    <w:p>
+      <w:r>
+        <w:t>503 - Service Unavailable</w:t>
+      </w:r>
+    </w:p>
+    <w:p>
+      <w:r>
+        <w:t xml:space="preserve">    Meaning: Server temporarily unavailable</w:t>
+      </w:r>
+    </w:p>
+    <w:p>
+      <w:r>
+        <w:t xml:space="preserve">    When to Use: Maintenance mode, overloaded</w:t>
+      </w:r>
+    </w:p>
+    <w:p>
+      <w:r>
+        <w:t xml:space="preserve">    Example: Database under maintenance</w:t>
+      </w:r>
+    </w:p>
+    <w:p>
+      <w:r>
+        <w:t xml:space="preserve">    </w:t>
+      </w:r>
+    </w:p>
+    <w:p>
+      <w:r>
+        <w:lastRenderedPageBreak/>
+        <w:t>504 - Gateway Timeout</w:t>
+      </w:r>
+    </w:p>
+    <w:p>
+      <w:r>
+        <w:t xml:space="preserve">    Meaning: Upstream server timeout</w:t>
+      </w:r>
+    </w:p>
+    <w:p>
+      <w:r>
+        <w:t xml:space="preserve">    When to Use: Request to another service timed out</w:t>
+      </w:r>
+    </w:p>
+    <w:p>
+      <w:r>
+        <w:t xml:space="preserve">    Example: Slow database query exceeds timeout</w:t>
+      </w:r>
+    </w:p>
+    <w:p/>
+    <w:p/>
+    <w:p>
+      <w:r>
+        <w:t>==============================================================================</w:t>
+      </w:r>
+    </w:p>
+    <w:p>
+      <w:r>
+        <w:t xml:space="preserve">                    COMMON SCENARIOS IN HOTSTAR APP</w:t>
+      </w:r>
+    </w:p>
+    <w:p>
+      <w:r>
+        <w:t>==============================================================================</w:t>
+      </w:r>
+    </w:p>
+    <w:p/>
+    <w:p>
+      <w:r>
+        <w:t>Scenario: Email already exists during registration</w:t>
+      </w:r>
+    </w:p>
+    <w:p>
+      <w:r>
+        <w:t xml:space="preserve">    Correct: 409 Conflict</w:t>
+      </w:r>
+    </w:p>
+    <w:p>
+      <w:r>
+        <w:t xml:space="preserve">    Wrong: 403 Forbidden</w:t>
+      </w:r>
+    </w:p>
+    <w:p>
+      <w:r>
+        <w:t xml:space="preserve">    Why: It's a duplicate resource, not a permission issue</w:t>
+      </w:r>
+    </w:p>
+    <w:p/>
+    <w:p>
+      <w:r>
+        <w:t>Scenario: User not logged in accessing watchlist</w:t>
+      </w:r>
+    </w:p>
+    <w:p>
+      <w:r>
+        <w:t xml:space="preserve">    Correct: 401 Unauthorized</w:t>
+      </w:r>
+    </w:p>
+    <w:p>
+      <w:r>
+        <w:t xml:space="preserve">    Wrong: 403 Forbidden</w:t>
+      </w:r>
+    </w:p>
+    <w:p>
+      <w:r>
+        <w:t xml:space="preserve">    Why: They need to authenticate first</w:t>
+      </w:r>
+    </w:p>
+    <w:p/>
+    <w:p>
+      <w:r>
+        <w:t>Scenario: Regular user trying to delete any movie</w:t>
+      </w:r>
+    </w:p>
+    <w:p>
+      <w:r>
+        <w:t xml:space="preserve">    Correct: 403 Forbidden</w:t>
+      </w:r>
+    </w:p>
+    <w:p>
+      <w:r>
+        <w:t xml:space="preserve">    Wrong: 401 Unauthorized</w:t>
+      </w:r>
+    </w:p>
+    <w:p>
+      <w:r>
+        <w:t xml:space="preserve">    Why: They're logged in but lack permission</w:t>
+      </w:r>
+    </w:p>
+    <w:p/>
+    <w:p>
+      <w:r>
+        <w:t>Scenario: Movie ID doesn't exist</w:t>
+      </w:r>
+    </w:p>
+    <w:p>
+      <w:r>
+        <w:t xml:space="preserve">    Correct: 404 Not Found</w:t>
+      </w:r>
+    </w:p>
+    <w:p>
+      <w:r>
+        <w:t xml:space="preserve">    Wrong: 400 Bad Request</w:t>
+      </w:r>
+    </w:p>
+    <w:p>
+      <w:r>
+        <w:t xml:space="preserve">    Why: Request format is fine, resource just doesn't exist</w:t>
+      </w:r>
+    </w:p>
+    <w:p/>
+    <w:p>
+      <w:r>
+        <w:t>Scenario: Invalid JSON in request body</w:t>
+      </w:r>
+    </w:p>
+    <w:p>
+      <w:r>
+        <w:lastRenderedPageBreak/>
+        <w:t xml:space="preserve">    Correct: 400 Bad Request</w:t>
+      </w:r>
+    </w:p>
+    <w:p>
+      <w:r>
+        <w:t xml:space="preserve">    Wrong: 500 Internal Server Error</w:t>
+      </w:r>
+    </w:p>
+    <w:p>
+      <w:r>
+        <w:t xml:space="preserve">    Why: Client sent bad data, not server's fault</w:t>
+      </w:r>
+    </w:p>
+    <w:p/>
+    <w:p>
+      <w:r>
+        <w:t>Scenario: Database connection fails</w:t>
+      </w:r>
+    </w:p>
+    <w:p>
+      <w:r>
+        <w:t xml:space="preserve">    Correct: 500 Internal Server Error</w:t>
+      </w:r>
+    </w:p>
+    <w:p>
+      <w:r>
+        <w:t xml:space="preserve">    Wrong: 503 Service Unavailable</w:t>
+      </w:r>
+    </w:p>
+    <w:p>
+      <w:r>
+        <w:t xml:space="preserve">    Why: Unexpected error (503 is for planned downtime)</w:t>
+      </w:r>
+    </w:p>
+    <w:p/>
+    <w:p>
+      <w:r>
+        <w:t>Scenario: Successful login</w:t>
+      </w:r>
+    </w:p>
+    <w:p>
+      <w:r>
+        <w:t xml:space="preserve">    Correct: 200 OK</w:t>
+      </w:r>
+    </w:p>
+    <w:p>
+      <w:r>
+        <w:t xml:space="preserve">    Wrong: 201 Created</w:t>
+      </w:r>
+    </w:p>
+    <w:p>
+      <w:r>
+        <w:t xml:space="preserve">    Why: No new resource created, just authentication</w:t>
+      </w:r>
+    </w:p>
+    <w:p/>
+    <w:p>
+      <w:r>
+        <w:t>Scenario: Successful registration</w:t>
+      </w:r>
+    </w:p>
+    <w:p>
+      <w:r>
+        <w:t xml:space="preserve">    Correct: 201 Created</w:t>
+      </w:r>
+    </w:p>
+    <w:p>
+      <w:r>
+        <w:t xml:space="preserve">    Wrong: 200 OK</w:t>
+      </w:r>
+    </w:p>
+    <w:p>
+      <w:r>
+        <w:t xml:space="preserve">    Why: New user resource was created</w:t>
+      </w:r>
+    </w:p>
+    <w:p/>
+    <w:p/>
+    <w:p>
+      <w:r>
+        <w:t>==============================================================================</w:t>
+      </w:r>
+    </w:p>
+    <w:p>
+      <w:r>
+        <w:t xml:space="preserve">                    KEY DIFFERENCES (MOST CONFUSING)</w:t>
+      </w:r>
+    </w:p>
+    <w:p>
+      <w:r>
+        <w:t>==============================================================================</w:t>
+      </w:r>
+    </w:p>
+    <w:p/>
+    <w:p>
+      <w:r>
+        <w:t>401 UNAUTHORIZED vs 403 FORBIDDEN</w:t>
+      </w:r>
+    </w:p>
+    <w:p>
+      <w:r>
+        <w:t>--------------------------------------</w:t>
+      </w:r>
+    </w:p>
+    <w:p>
+      <w:r>
+        <w:t>401 Unauthorized = "Who are you?" (Authentication issue)</w:t>
+      </w:r>
+    </w:p>
+    <w:p>
+      <w:r>
+        <w:t xml:space="preserve">    - No token provided</w:t>
+      </w:r>
+    </w:p>
+    <w:p>
+      <w:r>
+        <w:t xml:space="preserve">    - Invalid token</w:t>
+      </w:r>
+    </w:p>
+    <w:p>
+      <w:r>
+        <w:t xml:space="preserve">    - Expired token</w:t>
+      </w:r>
+    </w:p>
+    <w:p>
+      <w:r>
+        <w:t xml:space="preserve">    - Solution: Login/register first</w:t>
+      </w:r>
+    </w:p>
+    <w:p/>
+    <w:p>
+      <w:r>
+        <w:t>403 Forbidden = "I know who you are, but you can't do this" (Authorization)</w:t>
+      </w:r>
+    </w:p>
+    <w:p>
+      <w:r>
+        <w:t xml:space="preserve">    - Valid token but insufficient permissions</w:t>
+      </w:r>
+    </w:p>
+    <w:p>
+      <w:r>
+        <w:t xml:space="preserve">    - User is authenticated but not authorized</w:t>
+      </w:r>
+    </w:p>
+    <w:p>
+      <w:r>
+        <w:t xml:space="preserve">    - Solution: Need higher privileges</w:t>
+      </w:r>
+    </w:p>
+    <w:p/>
+    <w:p/>
+    <w:p>
+      <w:r>
+        <w:t>400 BAD REQUEST vs 422 UNPROCESSABLE ENTITY</w:t>
+      </w:r>
+    </w:p>
+    <w:p>
+      <w:r>
+        <w:t>--------------------------------------</w:t>
+      </w:r>
+    </w:p>
+    <w:p>
+      <w:r>
+        <w:t>400 Bad Request = "I can't understand your request" (Syntax error)</w:t>
+      </w:r>
+    </w:p>
+    <w:p>
+      <w:r>
+        <w:t xml:space="preserve">    - Malformed JSON</w:t>
+      </w:r>
+    </w:p>
+    <w:p>
+      <w:r>
+        <w:t xml:space="preserve">    - Missing required fields</w:t>
+      </w:r>
+    </w:p>
+    <w:p>
+      <w:r>
+        <w:t xml:space="preserve">    - Invalid data format</w:t>
+      </w:r>
+    </w:p>
+    <w:p>
+      <w:r>
+        <w:t xml:space="preserve">    - Example: {"email": "test"} (missing password field)</w:t>
+      </w:r>
+    </w:p>
+    <w:p/>
+    <w:p>
+      <w:r>
+        <w:t xml:space="preserve">422 </w:t>
+      </w:r>
+      <w:proofErr w:type="spellStart"/>
+      <w:r>
+        <w:t>Unprocessable</w:t>
+      </w:r>
+      <w:proofErr w:type="spellEnd"/>
+      <w:r>
+        <w:t xml:space="preserve"> Entity = "I understand, but can't process" (Semantic error)</w:t>
+      </w:r>
+    </w:p>
+    <w:p>
+      <w:r>
+        <w:t xml:space="preserve">    - Valid format but business logic fails</w:t>
+      </w:r>
+    </w:p>
+    <w:p>
+      <w:r>
+        <w:t xml:space="preserve">    - Data is correct format but violates rules</w:t>
+      </w:r>
+    </w:p>
+    <w:p>
+      <w:r>
+        <w:t xml:space="preserve">    - Example: {"email": "test@test.com", "password": "123"} (email exists)</w:t>
+      </w:r>
+    </w:p>
+    <w:p/>
+    <w:p/>
+    <w:p>
+      <w:r>
+        <w:t>404 NOT FOUND vs 410 GONE</w:t>
+      </w:r>
+    </w:p>
+    <w:p>
+      <w:r>
+        <w:t>--------------------------------------</w:t>
+      </w:r>
+    </w:p>
+    <w:p>
+      <w:r>
+        <w:t>404 Not Found = "This resource doesn't exist"</w:t>
+      </w:r>
+    </w:p>
+    <w:p>
+      <w:r>
+        <w:t xml:space="preserve">    - Never existed or might exist in future</w:t>
+      </w:r>
+    </w:p>
+    <w:p>
+      <w:r>
+        <w:t xml:space="preserve">    - Temporary or permanent absence unknown</w:t>
+      </w:r>
+    </w:p>
+    <w:p>
+      <w:r>
+        <w:t xml:space="preserve">    - Example: GET /</w:t>
+      </w:r>
+      <w:proofErr w:type="spellStart"/>
+      <w:r>
+        <w:t>api</w:t>
+      </w:r>
+      <w:proofErr w:type="spellEnd"/>
+      <w:r>
+        <w:t>/movies/999</w:t>
+      </w:r>
+    </w:p>
+    <w:p/>
+    <w:p>
+      <w:r>
+        <w:t>410 Gone = "This resource existed but was permanently deleted"</w:t>
+      </w:r>
+    </w:p>
+    <w:p>
+      <w:r>
+        <w:t xml:space="preserve">    - Used for soft deletes, deprecated APIs</w:t>
+      </w:r>
+    </w:p>
+    <w:p>
+      <w:r>
+        <w:t xml:space="preserve">    - Permanent removal</w:t>
+      </w:r>
+    </w:p>
+    <w:p>
+      <w:r>
+        <w:lastRenderedPageBreak/>
+        <w:t xml:space="preserve">    - Example: GET /</w:t>
+      </w:r>
+      <w:proofErr w:type="spellStart"/>
+      <w:r>
+        <w:t>api</w:t>
+      </w:r>
+      <w:proofErr w:type="spellEnd"/>
+      <w:r>
+        <w:t>/v1/old-endpoint (deprecated)</w:t>
+      </w:r>
+    </w:p>
+    <w:p/>
+    <w:p/>
+    <w:p>
+      <w:r>
+        <w:t>==============================================================================</w:t>
+      </w:r>
+    </w:p>
+    <w:p>
+      <w:r>
+        <w:t xml:space="preserve">                    BEST PRACTICES FOR YOUR PROJECT</w:t>
+      </w:r>
+    </w:p>
+    <w:p>
+      <w:r>
+        <w:t>==============================================================================</w:t>
+      </w:r>
+    </w:p>
+    <w:p/>
+    <w:p>
+      <w:r>
+        <w:t>REGISTRATION ENDPOINT (/</w:t>
+      </w:r>
+      <w:proofErr w:type="spellStart"/>
+      <w:r>
+        <w:t>api</w:t>
+      </w:r>
+      <w:proofErr w:type="spellEnd"/>
+      <w:r>
+        <w:t>/auth/register)</w:t>
+      </w:r>
+    </w:p>
+    <w:p>
+      <w:r>
+        <w:t>--------------------------------------</w:t>
+      </w:r>
+    </w:p>
+    <w:p>
+      <w:r>
+        <w:t>Status Codes:</w:t>
+      </w:r>
+    </w:p>
+    <w:p>
+      <w:r>
+        <w:t xml:space="preserve">    201 Created - User registered successfully</w:t>
+      </w:r>
+    </w:p>
+    <w:p>
+      <w:r>
+        <w:t xml:space="preserve">    409 Conflict - Email already exists</w:t>
+      </w:r>
+    </w:p>
+    <w:p>
+      <w:r>
+        <w:t xml:space="preserve">    400 Bad Request - Invalid email format, weak password</w:t>
+      </w:r>
+    </w:p>
+    <w:p>
+      <w:r>
+        <w:t xml:space="preserve">    500 Internal Server Error - Database error</w:t>
+      </w:r>
+    </w:p>
+    <w:p/>
+    <w:p/>
+    <w:p>
+      <w:r>
+        <w:t>LOGIN ENDPOINT (/</w:t>
+      </w:r>
+      <w:proofErr w:type="spellStart"/>
+      <w:r>
+        <w:t>api</w:t>
+      </w:r>
+      <w:proofErr w:type="spellEnd"/>
+      <w:r>
+        <w:t>/auth/login)</w:t>
+      </w:r>
+    </w:p>
+    <w:p>
+      <w:r>
+        <w:t>--------------------------------------</w:t>
+      </w:r>
+    </w:p>
+    <w:p>
+      <w:r>
+        <w:t>Status Codes:</w:t>
+      </w:r>
+    </w:p>
+    <w:p>
+      <w:r>
+        <w:t xml:space="preserve">    200 OK - Login successful</w:t>
+      </w:r>
+    </w:p>
+    <w:p>
+      <w:r>
+        <w:t xml:space="preserve">    401 Unauthorized - Invalid credentials (wrong email/password)</w:t>
+      </w:r>
+    </w:p>
+    <w:p>
+      <w:r>
+        <w:t xml:space="preserve">    400 Bad Request - Missing email or password</w:t>
+      </w:r>
+    </w:p>
+    <w:p>
+      <w:r>
+        <w:t xml:space="preserve">    500 Internal Server Error - Server error</w:t>
+      </w:r>
+    </w:p>
+    <w:p/>
+    <w:p/>
+    <w:p>
+      <w:r>
+        <w:t>GET ALL MOVIES (/</w:t>
+      </w:r>
+      <w:proofErr w:type="spellStart"/>
+      <w:r>
+        <w:t>api</w:t>
+      </w:r>
+      <w:proofErr w:type="spellEnd"/>
+      <w:r>
+        <w:t>/movies/all) - PUBLIC</w:t>
+      </w:r>
+    </w:p>
+    <w:p>
+      <w:r>
+        <w:t>--------------------------------------</w:t>
+      </w:r>
+    </w:p>
+    <w:p>
+      <w:r>
+        <w:t>Status Codes:</w:t>
+      </w:r>
+    </w:p>
+    <w:p>
+      <w:r>
+        <w:t xml:space="preserve">    200 OK - Movies retrieved (even if empty array)</w:t>
+      </w:r>
+    </w:p>
+    <w:p>
+      <w:r>
+        <w:t xml:space="preserve">    500 Internal Server Error - Server error</w:t>
+      </w:r>
+    </w:p>
+    <w:p/>
+    <w:p/>
+    <w:p>
+      <w:r>
+        <w:t>GET MOVIE BY ID (/</w:t>
+      </w:r>
+      <w:proofErr w:type="spellStart"/>
+      <w:r>
+        <w:t>api</w:t>
+      </w:r>
+      <w:proofErr w:type="spellEnd"/>
+      <w:r>
+        <w:t>/movies/{id}) - PUBLIC</w:t>
+      </w:r>
+    </w:p>
+    <w:p>
+      <w:r>
+        <w:t>--------------------------------------</w:t>
+      </w:r>
+    </w:p>
+    <w:p>
+      <w:r>
+        <w:t>Status Codes:</w:t>
+      </w:r>
+    </w:p>
+    <w:p>
+      <w:r>
+        <w:t xml:space="preserve">    200 OK - Movie found and returned</w:t>
+      </w:r>
+    </w:p>
+    <w:p>
+      <w:r>
+        <w:t xml:space="preserve">    404 Not Found - Movie ID doesn't exist</w:t>
+      </w:r>
+    </w:p>
+    <w:p>
+      <w:r>
+        <w:t xml:space="preserve">    500 Internal Server Error - Server error</w:t>
+      </w:r>
+    </w:p>
+    <w:p/>
+    <w:p/>
+    <w:p>
+      <w:r>
+        <w:t>GET WATCHLIST (/</w:t>
+      </w:r>
+      <w:proofErr w:type="spellStart"/>
+      <w:r>
+        <w:t>api</w:t>
+      </w:r>
+      <w:proofErr w:type="spellEnd"/>
+      <w:r>
+        <w:t>/watchlist) - PROTECTED</w:t>
+      </w:r>
+    </w:p>
+    <w:p>
+      <w:r>
+        <w:t>--------------------------------------</w:t>
+      </w:r>
+    </w:p>
+    <w:p>
+      <w:r>
+        <w:t>Status Codes:</w:t>
+      </w:r>
+    </w:p>
+    <w:p>
+      <w:r>
+        <w:t xml:space="preserve">    200 OK - Watchlist retrieved successfully</w:t>
+      </w:r>
+    </w:p>
+    <w:p>
+      <w:r>
+        <w:t xml:space="preserve">    401 Unauthorized - No token or invalid token</w:t>
+      </w:r>
+    </w:p>
+    <w:p>
+      <w:r>
+        <w:t xml:space="preserve">    500 Internal Server Error - Server error</w:t>
+      </w:r>
+    </w:p>
+    <w:p/>
+    <w:p/>
+    <w:p>
+      <w:r>
+        <w:t>ADD TO WATCHLIST (/</w:t>
+      </w:r>
+      <w:proofErr w:type="spellStart"/>
+      <w:r>
+        <w:t>api</w:t>
+      </w:r>
+      <w:proofErr w:type="spellEnd"/>
+      <w:r>
+        <w:t>/watchlist/{</w:t>
+      </w:r>
+      <w:proofErr w:type="spellStart"/>
+      <w:r>
+        <w:t>movieId</w:t>
+      </w:r>
+      <w:proofErr w:type="spellEnd"/>
+      <w:r>
+        <w:t>}) - PROTECTED</w:t>
+      </w:r>
+    </w:p>
+    <w:p>
+      <w:r>
+        <w:t>--------------------------------------</w:t>
+      </w:r>
+    </w:p>
+    <w:p>
+      <w:r>
+        <w:t>Status Codes:</w:t>
+      </w:r>
+    </w:p>
+    <w:p>
+      <w:r>
+        <w:t xml:space="preserve">    200 OK - Movie added to watchlist (or 201 Created)</w:t>
+      </w:r>
+    </w:p>
+    <w:p>
+      <w:r>
+        <w:t xml:space="preserve">    401 Unauthorized - No token or invalid token</w:t>
+      </w:r>
+    </w:p>
+    <w:p>
+      <w:r>
+        <w:t xml:space="preserve">    404 Not Found - Movie ID doesn't exist</w:t>
+      </w:r>
+    </w:p>
+    <w:p>
+      <w:r>
+        <w:t xml:space="preserve">    409 Conflict - Movie already in watchlist</w:t>
+      </w:r>
+    </w:p>
+    <w:p>
+      <w:r>
+        <w:t xml:space="preserve">    500 Internal Server Error - Server error</w:t>
+      </w:r>
+    </w:p>
+    <w:p/>
+    <w:p/>
+    <w:p>
+      <w:r>
+        <w:t>REMOVE FROM WATCHLIST (/</w:t>
+      </w:r>
+      <w:proofErr w:type="spellStart"/>
+      <w:r>
+        <w:t>api</w:t>
+      </w:r>
+      <w:proofErr w:type="spellEnd"/>
+      <w:r>
+        <w:t>/watchlist/{</w:t>
+      </w:r>
+      <w:proofErr w:type="spellStart"/>
+      <w:r>
+        <w:t>movieId</w:t>
+      </w:r>
+      <w:proofErr w:type="spellEnd"/>
+      <w:r>
+        <w:t>}) - PROTECTED</w:t>
+      </w:r>
+    </w:p>
+    <w:p>
+      <w:r>
+        <w:t>--------------------------------------</w:t>
+      </w:r>
+    </w:p>
+    <w:p>
+      <w:r>
+        <w:t>Status Codes:</w:t>
+      </w:r>
+    </w:p>
+    <w:p>
+      <w:r>
+        <w:t xml:space="preserve">    200 OK - Movie removed (or 204 No Content)</w:t>
+      </w:r>
+    </w:p>
+    <w:p>
+      <w:r>
+        <w:lastRenderedPageBreak/>
+        <w:t xml:space="preserve">    401 Unauthorized - No token or invalid token</w:t>
+      </w:r>
+    </w:p>
+    <w:p>
+      <w:r>
+        <w:t xml:space="preserve">    404 Not Found - Movie not in watchlist</w:t>
+      </w:r>
+    </w:p>
+    <w:p>
+      <w:r>
+        <w:t xml:space="preserve">    500 Internal Server Error - Server error</w:t>
+      </w:r>
+    </w:p>
+    <w:p/>
+    <w:p/>
+    <w:p>
+      <w:r>
+        <w:t>==============================================================================</w:t>
+      </w:r>
+    </w:p>
+    <w:p>
+      <w:r>
+        <w:t xml:space="preserve">                    VISUAL MEMORY AID</w:t>
+      </w:r>
+    </w:p>
+    <w:p>
+      <w:r>
+        <w:t>==============================================================================</w:t>
+      </w:r>
+    </w:p>
+    <w:p/>
+    <w:p>
+      <w:r>
+        <w:t>2xx = SUCCESS (Everything went well)</w:t>
+      </w:r>
+    </w:p>
+    <w:p>
+      <w:r>
+        <w:t>--------------------------------------</w:t>
+      </w:r>
+    </w:p>
+    <w:p>
+      <w:r>
+        <w:t>200 = Got it!</w:t>
+      </w:r>
+    </w:p>
+    <w:p>
+      <w:r>
+        <w:t>201 = Created it!</w:t>
+      </w:r>
+    </w:p>
+    <w:p>
+      <w:r>
+        <w:t>204 = Done, nothing to show</w:t>
+      </w:r>
+    </w:p>
+    <w:p/>
+    <w:p/>
+    <w:p>
+      <w:r>
+        <w:t>4xx = CLIENT ERROR (Your fault - fix your request)</w:t>
+      </w:r>
+    </w:p>
+    <w:p>
+      <w:r>
+        <w:t>--------------------------------------</w:t>
+      </w:r>
+    </w:p>
+    <w:p>
+      <w:r>
+        <w:t>400 = You sent gibberish</w:t>
+      </w:r>
+    </w:p>
+    <w:p>
+      <w:r>
+        <w:t>401 = Who are you? (Login first)</w:t>
+      </w:r>
+    </w:p>
+    <w:p>
+      <w:r>
+        <w:t>403 = I know you, but NO! (No permission)</w:t>
+      </w:r>
+    </w:p>
+    <w:p>
+      <w:r>
+        <w:t>404 = That doesn't exist</w:t>
+      </w:r>
+    </w:p>
+    <w:p>
+      <w:r>
+        <w:t>409 = That already exists</w:t>
+      </w:r>
+    </w:p>
+    <w:p/>
+    <w:p/>
+    <w:p>
+      <w:r>
+        <w:t>5xx = SERVER ERROR (My fault - server problem)</w:t>
+      </w:r>
+    </w:p>
+    <w:p>
+      <w:r>
+        <w:t>--------------------------------------</w:t>
+      </w:r>
+    </w:p>
+    <w:p>
+      <w:r>
+        <w:t>500 = I crashed</w:t>
+      </w:r>
+    </w:p>
+    <w:p>
+      <w:r>
+        <w:t>503 = I'm down for maintenance</w:t>
+      </w:r>
+    </w:p>
+    <w:p>
+      <w:r>
+        <w:t>504 = I took too long</w:t>
+      </w:r>
+    </w:p>
+    <w:p/>
+    <w:p/>
+    <w:p>
+      <w:r>
+        <w:t>==============================================================================</w:t>
+      </w:r>
+    </w:p>
+    <w:p>
+      <w:r>
+        <w:t xml:space="preserve">                    QUICK REFERENCE SUMMARY</w:t>
+      </w:r>
+    </w:p>
+    <w:p>
+      <w:r>
+        <w:t>==============================================================================</w:t>
+      </w:r>
+    </w:p>
+    <w:p/>
+    <w:p>
+      <w:r>
+        <w:t>Authentication &amp; Authorization:</w:t>
+      </w:r>
+    </w:p>
+    <w:p>
+      <w:r>
+        <w:t xml:space="preserve">    401 - Not logged in, invalid credentials, no token</w:t>
+      </w:r>
+    </w:p>
+    <w:p>
+      <w:r>
+        <w:t xml:space="preserve">    403 - Logged in but no permission</w:t>
+      </w:r>
+    </w:p>
+    <w:p/>
+    <w:p>
+      <w:r>
+        <w:t>Data Problems:</w:t>
+      </w:r>
+    </w:p>
+    <w:p>
+      <w:r>
+        <w:t xml:space="preserve">    400 - Bad request format</w:t>
+      </w:r>
+    </w:p>
+    <w:p>
+      <w:r>
+        <w:t xml:space="preserve">    404 - Resource not found</w:t>
+      </w:r>
+    </w:p>
+    <w:p>
+      <w:r>
+        <w:t xml:space="preserve">    409 - Duplicate/conflict</w:t>
+      </w:r>
+    </w:p>
+    <w:p>
+      <w:r>
+        <w:t xml:space="preserve">    422 - Valid format, invalid data</w:t>
+      </w:r>
+    </w:p>
+    <w:p/>
+    <w:p>
+      <w:r>
+        <w:t>Success:</w:t>
+      </w:r>
+    </w:p>
+    <w:p>
+      <w:r>
+        <w:t xml:space="preserve">    200 - Request successful</w:t>
+      </w:r>
+    </w:p>
+    <w:p>
+      <w:r>
+        <w:t xml:space="preserve">    201 - Resource created</w:t>
+      </w:r>
+    </w:p>
+    <w:p>
+      <w:r>
+        <w:t xml:space="preserve">    204 - Deleted successfully</w:t>
+      </w:r>
+    </w:p>
+    <w:p/>
+    <w:p>
+      <w:r>
+        <w:t>Server Issues:</w:t>
+      </w:r>
+    </w:p>
+    <w:p>
+      <w:r>
+        <w:t xml:space="preserve">    500 - Server crashed</w:t>
+      </w:r>
+    </w:p>
+    <w:p>
+      <w:r>
+        <w:t xml:space="preserve">    503 - Server down</w:t>
+      </w:r>
+    </w:p>
+    <w:p>
+      <w:r>
+        <w:t xml:space="preserve">    504 - Server timeout</w:t>
+      </w:r>
+    </w:p>
+    <w:p/>
+    <w:p/>
+    <w:p>
+      <w:r>
+        <w:t>==============================================================================</w:t>
+      </w:r>
+    </w:p>
+    <w:p>
+      <w:r>
+        <w:t>END OF DOCUMENT</w:t>
+      </w:r>
+    </w:p>
+    <w:p>
+      <w:r>
+        <w:t>==============================================================================</w:t>
+      </w:r>
+    </w:p>
     <w:sectPr>
       <w:pgSz w:w="11906" w:h="16838"/>
       <w:pgMar w:top="1440" w:right="1440" w:bottom="1440" w:left="1440" w:header="708" w:footer="708" w:gutter="0"/>
@@ -2763,6 +4195,7 @@
   <w:style w:type="character" w:default="1" w:styleId="DefaultParagraphFont">
     <w:name w:val="Default Paragraph Font"/>
     <w:uiPriority w:val="1"/>
+    <w:semiHidden/>
     <w:unhideWhenUsed/>
   </w:style>
   <w:style w:type="table" w:default="1" w:styleId="TableNormal">
